--- a/lab2/ПрАтАкОл №2.docx
+++ b/lab2/ПрАтАкОл №2.docx
@@ -1264,7 +1264,7 @@
         </w:rPr>
         <w:lastRenderedPageBreak/>
         <w:drawing>
-          <wp:inline distT="0" distB="0" distL="0" distR="0" wp14:anchorId="3AB12976" wp14:editId="39906F48">
+          <wp:inline distT="0" distB="0" distL="0" distR="0" wp14:anchorId="248D19CF" wp14:editId="5423D804">
             <wp:extent cx="3048000" cy="3190875"/>
             <wp:effectExtent l="19050" t="0" r="0" b="0"/>
             <wp:docPr id="22" name="Рисунок 22"/>
@@ -1319,7 +1319,6 @@
           <w:color w:val="000000"/>
           <w:sz w:val="28"/>
           <w:szCs w:val="28"/>
-          <w:lang w:val="uk-UA"/>
         </w:rPr>
       </w:pPr>
       <w:r>
@@ -1333,29 +1332,57 @@
         </w:rPr>
         <w:t>Основна блок-схема :</w:t>
       </w:r>
-    </w:p>
-    <w:p>
-      <w:pPr>
-        <w:spacing w:line="360" w:lineRule="auto"/>
+      <w:r>
         <w:rPr>
           <w:rFonts w:ascii="Times New Roman" w:hAnsi="Times New Roman" w:cs="Times New Roman"/>
           <w:bCs/>
           <w:color w:val="000000"/>
           <w:sz w:val="28"/>
           <w:szCs w:val="28"/>
-          <w:lang w:val="en-US"/>
-        </w:rPr>
-      </w:pPr>
-      <w:r>
+        </w:rPr>
+        <w:t xml:space="preserve">            </w:t>
+      </w:r>
+    </w:p>
+    <w:p>
+      <w:pPr>
+        <w:spacing w:line="360" w:lineRule="auto"/>
         <w:rPr>
           <w:rFonts w:ascii="Times New Roman" w:hAnsi="Times New Roman" w:cs="Times New Roman"/>
           <w:bCs/>
           <w:color w:val="000000"/>
           <w:sz w:val="28"/>
           <w:szCs w:val="28"/>
-          <w:lang w:val="en-US"/>
-        </w:rPr>
-        <w:t xml:space="preserve">                                </w:t>
+        </w:rPr>
+      </w:pPr>
+      <w:r>
+        <w:rPr>
+          <w:rFonts w:ascii="Times New Roman" w:hAnsi="Times New Roman" w:cs="Times New Roman"/>
+          <w:bCs/>
+          <w:color w:val="000000"/>
+          <w:sz w:val="28"/>
+          <w:szCs w:val="28"/>
+        </w:rPr>
+        <w:t xml:space="preserve">              </w:t>
+      </w:r>
+      <w:r>
+        <w:rPr>
+          <w:rFonts w:ascii="Times New Roman" w:hAnsi="Times New Roman" w:cs="Times New Roman"/>
+          <w:bCs/>
+          <w:color w:val="000000"/>
+          <w:sz w:val="28"/>
+          <w:szCs w:val="28"/>
+        </w:rPr>
+        <w:t xml:space="preserve">                    </w:t>
+      </w:r>
+      <w:r>
+        <w:rPr>
+          <w:rFonts w:ascii="Times New Roman" w:hAnsi="Times New Roman" w:cs="Times New Roman"/>
+          <w:bCs/>
+          <w:color w:val="000000"/>
+          <w:sz w:val="28"/>
+          <w:szCs w:val="28"/>
+        </w:rPr>
+        <w:t xml:space="preserve">   </w:t>
       </w:r>
       <w:r>
         <w:rPr>
@@ -1379,10 +1406,10 @@
           <w:lang w:val="uk-UA" w:eastAsia="uk-UA"/>
         </w:rPr>
         <w:drawing>
-          <wp:inline distT="0" distB="0" distL="0" distR="0" wp14:anchorId="1E700420" wp14:editId="4A5B1245">
-            <wp:extent cx="3071099" cy="5124450"/>
-            <wp:effectExtent l="171450" t="171450" r="377190" b="361950"/>
-            <wp:docPr id="3" name="Рисунок 3"/>
+          <wp:inline distT="0" distB="0" distL="0" distR="0">
+            <wp:extent cx="2561898" cy="5605670"/>
+            <wp:effectExtent l="0" t="0" r="0" b="0"/>
+            <wp:docPr id="8" name="Рисунок 8"/>
             <wp:cNvGraphicFramePr>
               <a:graphicFrameLocks xmlns:a="http://schemas.openxmlformats.org/drawingml/2006/main" noChangeAspect="1"/>
             </wp:cNvGraphicFramePr>
@@ -1408,21 +1435,11 @@
                   <pic:spPr>
                     <a:xfrm>
                       <a:off x="0" y="0"/>
-                      <a:ext cx="3071099" cy="5124450"/>
+                      <a:ext cx="2569136" cy="5621507"/>
                     </a:xfrm>
                     <a:prstGeom prst="rect">
                       <a:avLst/>
                     </a:prstGeom>
-                    <a:ln>
-                      <a:noFill/>
-                    </a:ln>
-                    <a:effectLst>
-                      <a:outerShdw blurRad="292100" dist="139700" dir="2700000" algn="tl" rotWithShape="0">
-                        <a:srgbClr val="333333">
-                          <a:alpha val="65000"/>
-                        </a:srgbClr>
-                      </a:outerShdw>
-                    </a:effectLst>
                   </pic:spPr>
                 </pic:pic>
               </a:graphicData>
@@ -2492,7 +2509,6 @@
         </w:rPr>
         <w:t xml:space="preserve"> </w:t>
       </w:r>
-      <w:bookmarkStart w:id="0" w:name="_GoBack"/>
       <w:r>
         <w:rPr>
           <w:noProof/>
@@ -2512,7 +2528,6 @@
           </wp:inline>
         </w:drawing>
       </w:r>
-      <w:bookmarkEnd w:id="0"/>
     </w:p>
     <w:p>
       <w:pPr>
@@ -10300,17 +10315,322 @@
     </w:p>
     <w:p>
       <w:pPr>
+        <w:tabs>
+          <w:tab w:val="left" w:pos="2370"/>
+          <w:tab w:val="left" w:pos="5235"/>
+          <w:tab w:val="left" w:pos="5865"/>
+          <w:tab w:val="left" w:pos="7785"/>
+        </w:tabs>
+        <w:rPr>
+          <w:rFonts w:ascii="Times New Roman" w:hAnsi="Times New Roman"/>
+          <w:b/>
+          <w:bCs/>
+          <w:i/>
+          <w:iCs/>
+          <w:sz w:val="28"/>
+          <w:u w:val="single"/>
+          <w:lang w:val="uk-UA"/>
+        </w:rPr>
+      </w:pPr>
+    </w:p>
+    <w:p>
+      <w:pPr>
+        <w:tabs>
+          <w:tab w:val="left" w:pos="2370"/>
+          <w:tab w:val="left" w:pos="5235"/>
+          <w:tab w:val="left" w:pos="5865"/>
+          <w:tab w:val="left" w:pos="7785"/>
+        </w:tabs>
+        <w:rPr>
+          <w:rFonts w:ascii="Times New Roman" w:hAnsi="Times New Roman"/>
+          <w:b/>
+          <w:bCs/>
+          <w:i/>
+          <w:iCs/>
+          <w:sz w:val="28"/>
+          <w:u w:val="single"/>
+          <w:lang w:val="uk-UA"/>
+        </w:rPr>
+      </w:pPr>
+    </w:p>
+    <w:p>
+      <w:pPr>
+        <w:tabs>
+          <w:tab w:val="left" w:pos="2370"/>
+          <w:tab w:val="left" w:pos="5235"/>
+          <w:tab w:val="left" w:pos="5865"/>
+          <w:tab w:val="left" w:pos="7785"/>
+        </w:tabs>
+        <w:rPr>
+          <w:rFonts w:ascii="Times New Roman" w:hAnsi="Times New Roman"/>
+          <w:b/>
+          <w:bCs/>
+          <w:i/>
+          <w:iCs/>
+          <w:sz w:val="28"/>
+          <w:u w:val="single"/>
+          <w:lang w:val="uk-UA"/>
+        </w:rPr>
+      </w:pPr>
+    </w:p>
+    <w:p>
+      <w:pPr>
+        <w:tabs>
+          <w:tab w:val="left" w:pos="2370"/>
+          <w:tab w:val="left" w:pos="5235"/>
+          <w:tab w:val="left" w:pos="5865"/>
+          <w:tab w:val="left" w:pos="7785"/>
+        </w:tabs>
+        <w:rPr>
+          <w:rFonts w:ascii="Times New Roman" w:hAnsi="Times New Roman"/>
+          <w:b/>
+          <w:bCs/>
+          <w:i/>
+          <w:iCs/>
+          <w:sz w:val="28"/>
+          <w:u w:val="single"/>
+          <w:lang w:val="uk-UA"/>
+        </w:rPr>
+      </w:pPr>
+    </w:p>
+    <w:p>
+      <w:pPr>
+        <w:tabs>
+          <w:tab w:val="left" w:pos="2370"/>
+          <w:tab w:val="left" w:pos="5235"/>
+          <w:tab w:val="left" w:pos="5865"/>
+          <w:tab w:val="left" w:pos="7785"/>
+        </w:tabs>
+        <w:rPr>
+          <w:rFonts w:ascii="Times New Roman" w:hAnsi="Times New Roman"/>
+          <w:b/>
+          <w:bCs/>
+          <w:i/>
+          <w:iCs/>
+          <w:sz w:val="28"/>
+          <w:u w:val="single"/>
+          <w:lang w:val="uk-UA"/>
+        </w:rPr>
+      </w:pPr>
+    </w:p>
+    <w:p>
+      <w:pPr>
+        <w:tabs>
+          <w:tab w:val="left" w:pos="2370"/>
+          <w:tab w:val="left" w:pos="5235"/>
+          <w:tab w:val="left" w:pos="5865"/>
+          <w:tab w:val="left" w:pos="7785"/>
+        </w:tabs>
+        <w:rPr>
+          <w:rFonts w:ascii="Times New Roman" w:hAnsi="Times New Roman"/>
+          <w:b/>
+          <w:bCs/>
+          <w:i/>
+          <w:iCs/>
+          <w:sz w:val="28"/>
+          <w:u w:val="single"/>
+          <w:lang w:val="uk-UA"/>
+        </w:rPr>
+      </w:pPr>
+      <w:r>
+        <w:rPr>
+          <w:rFonts w:ascii="Times New Roman" w:hAnsi="Times New Roman"/>
+          <w:b/>
+          <w:bCs/>
+          <w:i/>
+          <w:iCs/>
+          <w:sz w:val="28"/>
+          <w:u w:val="single"/>
+          <w:lang w:val="uk-UA"/>
+        </w:rPr>
+        <w:lastRenderedPageBreak/>
+        <w:t>Висновки:</w:t>
+      </w:r>
+    </w:p>
+    <w:p>
+      <w:pPr>
+        <w:pStyle w:val="ae"/>
+        <w:numPr>
+          <w:ilvl w:val="0"/>
+          <w:numId w:val="2"/>
+        </w:numPr>
         <w:spacing w:line="360" w:lineRule="auto"/>
         <w:rPr>
+          <w:rFonts w:ascii="Times New Roman" w:hAnsi="Times New Roman"/>
+          <w:sz w:val="26"/>
+          <w:szCs w:val="26"/>
+          <w:lang w:val="uk-UA"/>
+        </w:rPr>
+      </w:pPr>
+      <w:r>
+        <w:rPr>
+          <w:rFonts w:ascii="Times New Roman" w:hAnsi="Times New Roman"/>
+          <w:sz w:val="26"/>
+          <w:szCs w:val="26"/>
+          <w:lang w:val="uk-UA"/>
+        </w:rPr>
+        <w:t xml:space="preserve">Вивчили методи чисельного інтегрування (метод прямокутників, метод трапецій, метод </w:t>
+      </w:r>
+      <w:proofErr w:type="spellStart"/>
+      <w:r>
+        <w:rPr>
+          <w:rFonts w:ascii="Times New Roman" w:hAnsi="Times New Roman"/>
+          <w:sz w:val="26"/>
+          <w:szCs w:val="26"/>
+          <w:lang w:val="uk-UA"/>
+        </w:rPr>
+        <w:t>Сімсона</w:t>
+      </w:r>
+      <w:proofErr w:type="spellEnd"/>
+      <w:r>
+        <w:rPr>
+          <w:rFonts w:ascii="Times New Roman" w:hAnsi="Times New Roman"/>
+          <w:sz w:val="26"/>
+          <w:szCs w:val="26"/>
+          <w:lang w:val="uk-UA"/>
+        </w:rPr>
+        <w:t>)</w:t>
+      </w:r>
+      <w:r>
+        <w:rPr>
+          <w:noProof/>
+        </w:rPr>
+        <w:t xml:space="preserve"> </w:t>
+      </w:r>
+    </w:p>
+    <w:p>
+      <w:pPr>
+        <w:pStyle w:val="ae"/>
+        <w:numPr>
+          <w:ilvl w:val="0"/>
+          <w:numId w:val="2"/>
+        </w:numPr>
+        <w:spacing w:line="360" w:lineRule="auto"/>
+        <w:rPr>
+          <w:rFonts w:ascii="Times New Roman" w:hAnsi="Times New Roman"/>
+          <w:sz w:val="26"/>
+          <w:szCs w:val="26"/>
+          <w:lang w:val="uk-UA"/>
+        </w:rPr>
+      </w:pPr>
+      <w:r>
+        <w:rPr>
+          <w:rFonts w:ascii="Times New Roman" w:hAnsi="Times New Roman"/>
+          <w:sz w:val="26"/>
+          <w:szCs w:val="26"/>
+          <w:lang w:val="uk-UA"/>
+        </w:rPr>
+        <w:t>Склали програму обчислення визначеного інтегралу чисельними методами</w:t>
+      </w:r>
+      <w:r>
+        <w:rPr>
+          <w:rFonts w:ascii="Times New Roman" w:hAnsi="Times New Roman"/>
+          <w:sz w:val="26"/>
+          <w:szCs w:val="26"/>
+          <w:lang w:val="uk-UA"/>
+        </w:rPr>
+        <w:t>.</w:t>
+      </w:r>
+    </w:p>
+    <w:p>
+      <w:pPr>
+        <w:pStyle w:val="ae"/>
+        <w:numPr>
+          <w:ilvl w:val="0"/>
+          <w:numId w:val="2"/>
+        </w:numPr>
+        <w:spacing w:line="360" w:lineRule="auto"/>
+        <w:rPr>
+          <w:rFonts w:ascii="Times New Roman" w:hAnsi="Times New Roman"/>
+          <w:sz w:val="26"/>
+          <w:szCs w:val="26"/>
+          <w:lang w:val="uk-UA"/>
+        </w:rPr>
+      </w:pPr>
+      <w:r>
+        <w:rPr>
+          <w:rFonts w:ascii="Times New Roman" w:hAnsi="Times New Roman"/>
+          <w:sz w:val="26"/>
+          <w:szCs w:val="26"/>
+          <w:lang w:val="uk-UA"/>
+        </w:rPr>
+        <w:t>Дослідили залежність точності розрахунку інтегралу від кількості проміжків розбиття інтервалу інтегрування.</w:t>
+      </w:r>
+      <w:r>
+        <w:rPr>
+          <w:noProof/>
+          <w:lang w:val="uk-UA"/>
+        </w:rPr>
+        <w:t xml:space="preserve"> </w:t>
+      </w:r>
+    </w:p>
+    <w:p>
+      <w:pPr>
+        <w:spacing w:line="360" w:lineRule="auto"/>
+        <w:rPr>
           <w:rFonts w:ascii="Times New Roman" w:hAnsi="Times New Roman" w:cs="Times New Roman"/>
           <w:sz w:val="28"/>
           <w:szCs w:val="28"/>
           <w:lang w:val="uk-UA"/>
         </w:rPr>
       </w:pPr>
+      <w:r>
+        <w:rPr>
+          <w:noProof/>
+          <w:lang w:val="uk-UA" w:eastAsia="uk-UA"/>
+        </w:rPr>
+        <w:drawing>
+          <wp:inline distT="0" distB="0" distL="0" distR="0" wp14:anchorId="6F94B643" wp14:editId="0CC71D90">
+            <wp:extent cx="3133725" cy="6315075"/>
+            <wp:effectExtent l="0" t="0" r="9525" b="9525"/>
+            <wp:docPr id="7" name="Рисунок 7"/>
+            <wp:cNvGraphicFramePr>
+              <a:graphicFrameLocks xmlns:a="http://schemas.openxmlformats.org/drawingml/2006/main" noChangeAspect="1"/>
+            </wp:cNvGraphicFramePr>
+            <a:graphic xmlns:a="http://schemas.openxmlformats.org/drawingml/2006/main">
+              <a:graphicData uri="http://schemas.openxmlformats.org/drawingml/2006/picture">
+                <pic:pic xmlns:pic="http://schemas.openxmlformats.org/drawingml/2006/picture">
+                  <pic:nvPicPr>
+                    <pic:cNvPr id="0" name=""/>
+                    <pic:cNvPicPr/>
+                  </pic:nvPicPr>
+                  <pic:blipFill>
+                    <a:blip r:embed="rId18"/>
+                    <a:stretch>
+                      <a:fillRect/>
+                    </a:stretch>
+                  </pic:blipFill>
+                  <pic:spPr>
+                    <a:xfrm>
+                      <a:off x="0" y="0"/>
+                      <a:ext cx="3133725" cy="6315075"/>
+                    </a:xfrm>
+                    <a:prstGeom prst="rect">
+                      <a:avLst/>
+                    </a:prstGeom>
+                  </pic:spPr>
+                </pic:pic>
+              </a:graphicData>
+            </a:graphic>
+          </wp:inline>
+        </w:drawing>
+      </w:r>
+      <w:bookmarkStart w:id="0" w:name="_GoBack"/>
+      <w:bookmarkEnd w:id="0"/>
+    </w:p>
+    <w:p>
+      <w:pPr>
+        <w:spacing w:line="360" w:lineRule="auto"/>
+        <w:rPr>
+          <w:rFonts w:ascii="Times New Roman" w:hAnsi="Times New Roman" w:cs="Times New Roman"/>
+          <w:sz w:val="28"/>
+          <w:szCs w:val="28"/>
+          <w:lang w:val="uk-UA"/>
+        </w:rPr>
+      </w:pPr>
     </w:p>
     <w:sectPr>
-      <w:footerReference w:type="default" r:id="rId18"/>
+      <w:footerReference w:type="default" r:id="rId19"/>
       <w:pgSz w:w="11906" w:h="16838"/>
       <w:pgMar w:top="1134" w:right="850" w:bottom="709" w:left="1134" w:header="708" w:footer="0" w:gutter="0"/>
       <w:cols w:space="708"/>
@@ -10482,8 +10802,124 @@
       </w:pPr>
     </w:lvl>
   </w:abstractNum>
+  <w:abstractNum w:abstractNumId="1">
+    <w:nsid w:val="7FA8116B"/>
+    <w:multiLevelType w:val="hybridMultilevel"/>
+    <w:tmpl w:val="F09C2A58"/>
+    <w:lvl w:ilvl="0" w:tplc="04220001">
+      <w:start w:val="1"/>
+      <w:numFmt w:val="bullet"/>
+      <w:lvlText w:val=""/>
+      <w:lvlJc w:val="left"/>
+      <w:pPr>
+        <w:ind w:left="720" w:hanging="360"/>
+      </w:pPr>
+      <w:rPr>
+        <w:rFonts w:ascii="Symbol" w:hAnsi="Symbol" w:hint="default"/>
+      </w:rPr>
+    </w:lvl>
+    <w:lvl w:ilvl="1" w:tplc="04220003" w:tentative="1">
+      <w:start w:val="1"/>
+      <w:numFmt w:val="bullet"/>
+      <w:lvlText w:val="o"/>
+      <w:lvlJc w:val="left"/>
+      <w:pPr>
+        <w:ind w:left="1440" w:hanging="360"/>
+      </w:pPr>
+      <w:rPr>
+        <w:rFonts w:ascii="Courier New" w:hAnsi="Courier New" w:cs="Courier New" w:hint="default"/>
+      </w:rPr>
+    </w:lvl>
+    <w:lvl w:ilvl="2" w:tplc="04220005" w:tentative="1">
+      <w:start w:val="1"/>
+      <w:numFmt w:val="bullet"/>
+      <w:lvlText w:val=""/>
+      <w:lvlJc w:val="left"/>
+      <w:pPr>
+        <w:ind w:left="2160" w:hanging="360"/>
+      </w:pPr>
+      <w:rPr>
+        <w:rFonts w:ascii="Wingdings" w:hAnsi="Wingdings" w:hint="default"/>
+      </w:rPr>
+    </w:lvl>
+    <w:lvl w:ilvl="3" w:tplc="04220001" w:tentative="1">
+      <w:start w:val="1"/>
+      <w:numFmt w:val="bullet"/>
+      <w:lvlText w:val=""/>
+      <w:lvlJc w:val="left"/>
+      <w:pPr>
+        <w:ind w:left="2880" w:hanging="360"/>
+      </w:pPr>
+      <w:rPr>
+        <w:rFonts w:ascii="Symbol" w:hAnsi="Symbol" w:hint="default"/>
+      </w:rPr>
+    </w:lvl>
+    <w:lvl w:ilvl="4" w:tplc="04220003" w:tentative="1">
+      <w:start w:val="1"/>
+      <w:numFmt w:val="bullet"/>
+      <w:lvlText w:val="o"/>
+      <w:lvlJc w:val="left"/>
+      <w:pPr>
+        <w:ind w:left="3600" w:hanging="360"/>
+      </w:pPr>
+      <w:rPr>
+        <w:rFonts w:ascii="Courier New" w:hAnsi="Courier New" w:cs="Courier New" w:hint="default"/>
+      </w:rPr>
+    </w:lvl>
+    <w:lvl w:ilvl="5" w:tplc="04220005" w:tentative="1">
+      <w:start w:val="1"/>
+      <w:numFmt w:val="bullet"/>
+      <w:lvlText w:val=""/>
+      <w:lvlJc w:val="left"/>
+      <w:pPr>
+        <w:ind w:left="4320" w:hanging="360"/>
+      </w:pPr>
+      <w:rPr>
+        <w:rFonts w:ascii="Wingdings" w:hAnsi="Wingdings" w:hint="default"/>
+      </w:rPr>
+    </w:lvl>
+    <w:lvl w:ilvl="6" w:tplc="04220001" w:tentative="1">
+      <w:start w:val="1"/>
+      <w:numFmt w:val="bullet"/>
+      <w:lvlText w:val=""/>
+      <w:lvlJc w:val="left"/>
+      <w:pPr>
+        <w:ind w:left="5040" w:hanging="360"/>
+      </w:pPr>
+      <w:rPr>
+        <w:rFonts w:ascii="Symbol" w:hAnsi="Symbol" w:hint="default"/>
+      </w:rPr>
+    </w:lvl>
+    <w:lvl w:ilvl="7" w:tplc="04220003" w:tentative="1">
+      <w:start w:val="1"/>
+      <w:numFmt w:val="bullet"/>
+      <w:lvlText w:val="o"/>
+      <w:lvlJc w:val="left"/>
+      <w:pPr>
+        <w:ind w:left="5760" w:hanging="360"/>
+      </w:pPr>
+      <w:rPr>
+        <w:rFonts w:ascii="Courier New" w:hAnsi="Courier New" w:cs="Courier New" w:hint="default"/>
+      </w:rPr>
+    </w:lvl>
+    <w:lvl w:ilvl="8" w:tplc="04220005" w:tentative="1">
+      <w:start w:val="1"/>
+      <w:numFmt w:val="bullet"/>
+      <w:lvlText w:val=""/>
+      <w:lvlJc w:val="left"/>
+      <w:pPr>
+        <w:ind w:left="6480" w:hanging="360"/>
+      </w:pPr>
+      <w:rPr>
+        <w:rFonts w:ascii="Wingdings" w:hAnsi="Wingdings" w:hint="default"/>
+      </w:rPr>
+    </w:lvl>
+  </w:abstractNum>
   <w:num w:numId="1">
     <w:abstractNumId w:val="0"/>
+  </w:num>
+  <w:num w:numId="2">
+    <w:abstractNumId w:val="1"/>
   </w:num>
 </w:numbering>
 </file>
@@ -12627,11 +13063,11 @@
         </c:dLbls>
         <c:marker val="1"/>
         <c:smooth val="0"/>
-        <c:axId val="242383488"/>
-        <c:axId val="242823552"/>
+        <c:axId val="231216640"/>
+        <c:axId val="231218176"/>
       </c:lineChart>
       <c:catAx>
-        <c:axId val="242383488"/>
+        <c:axId val="231216640"/>
         <c:scaling>
           <c:orientation val="minMax"/>
         </c:scaling>
@@ -12640,7 +13076,7 @@
         <c:majorTickMark val="out"/>
         <c:minorTickMark val="none"/>
         <c:tickLblPos val="nextTo"/>
-        <c:crossAx val="242823552"/>
+        <c:crossAx val="231218176"/>
         <c:crosses val="autoZero"/>
         <c:auto val="1"/>
         <c:lblAlgn val="ctr"/>
@@ -12648,7 +13084,7 @@
         <c:noMultiLvlLbl val="0"/>
       </c:catAx>
       <c:valAx>
-        <c:axId val="242823552"/>
+        <c:axId val="231218176"/>
         <c:scaling>
           <c:orientation val="minMax"/>
           <c:max val="10.039999999999999"/>
@@ -12661,7 +13097,7 @@
         <c:majorTickMark val="out"/>
         <c:minorTickMark val="none"/>
         <c:tickLblPos val="nextTo"/>
-        <c:crossAx val="242383488"/>
+        <c:crossAx val="231216640"/>
         <c:crosses val="autoZero"/>
         <c:crossBetween val="between"/>
       </c:valAx>
@@ -12970,7 +13406,7 @@
 </file>
 
 <file path=customXml/itemProps1.xml><?xml version="1.0" encoding="utf-8"?>
-<ds:datastoreItem xmlns:ds="http://schemas.openxmlformats.org/officeDocument/2006/customXml" ds:itemID="{7DA17981-3540-4FBD-AF5B-9295FDEDEEC2}">
+<ds:datastoreItem xmlns:ds="http://schemas.openxmlformats.org/officeDocument/2006/customXml" ds:itemID="{2096A9CF-5AFA-4932-97A8-0EFB97078AFC}">
   <ds:schemaRefs>
     <ds:schemaRef ds:uri="http://schemas.openxmlformats.org/officeDocument/2006/bibliography"/>
   </ds:schemaRefs>
